--- a/Anglais II/Semaine 01/Devoirs/The Definition of Success.docx
+++ b/Anglais II/Semaine 01/Devoirs/The Definition of Success.docx
@@ -4,31 +4,48 @@
   <w:body>
     <w:p>
       <w:pPr>
-        <w:pStyle w:val="Sansinterligne"/>
-        <w:spacing w:line="480" w:lineRule="auto"/>
-        <w:jc w:val="center"/>
-        <w:rPr>
-          <w:b/>
-          <w:sz w:val="28"/>
+        <w:pStyle w:val="Titre"/>
+        <w:rPr>
           <w:lang w:val="en-CA"/>
         </w:rPr>
       </w:pPr>
       <w:r>
         <w:rPr>
-          <w:b/>
-          <w:sz w:val="28"/>
           <w:lang w:val="en-CA"/>
         </w:rPr>
         <w:t>The Definition of Success</w:t>
+      </w:r>
+      <w:r>
+        <w:rPr>
+          <w:lang w:val="en-CA"/>
+        </w:rPr>
+        <w:t xml:space="preserve"> (231 words)</w:t>
       </w:r>
     </w:p>
     <w:p>
       <w:pPr>
         <w:pStyle w:val="Sansinterligne"/>
         <w:rPr>
-          <w:lang w:val="en-CA"/>
+          <w:lang w:val="en-CA" w:eastAsia="fr-CA"/>
         </w:rPr>
       </w:pPr>
+    </w:p>
+    <w:p>
+      <w:pPr>
+        <w:pStyle w:val="Sansinterligne"/>
+        <w:rPr>
+          <w:lang w:val="en-CA" w:eastAsia="fr-CA"/>
+        </w:rPr>
+      </w:pPr>
+    </w:p>
+    <w:p>
+      <w:pPr>
+        <w:pStyle w:val="Sansinterligne"/>
+        <w:spacing w:line="480" w:lineRule="auto"/>
+        <w:rPr>
+          <w:lang w:val="en-CA"/>
+        </w:rPr>
+      </w:pPr>
       <w:r>
         <w:rPr>
           <w:lang w:val="en-CA"/>
@@ -219,19 +236,82 @@
           <w:shd w:val="clear" w:color="auto" w:fill="FFFFFF"/>
           <w:lang w:val="en-CA"/>
         </w:rPr>
-        <w:t>only surviving a difficult part of my life seems to be qualified to success.</w:t>
-      </w:r>
-      <w:r>
-        <w:rPr>
-          <w:rFonts w:cs="Arial"/>
-          <w:color w:val="222222"/>
-          <w:shd w:val="clear" w:color="auto" w:fill="FFFFFF"/>
-          <w:lang w:val="en-CA"/>
-        </w:rPr>
-        <w:t xml:space="preserve"> This is my definition for success, I know it may vary from person to another, but I am pretty sure that I have a part of the definition.</w:t>
+        <w:t>only surviving a difficult part of my life seems to</w:t>
+      </w:r>
+      <w:r>
+        <w:rPr>
+          <w:rFonts w:cs="Arial"/>
+          <w:color w:val="222222"/>
+          <w:shd w:val="clear" w:color="auto" w:fill="FFFFFF"/>
+          <w:lang w:val="en-CA"/>
+        </w:rPr>
+        <w:t xml:space="preserve"> be qualified for</w:t>
+      </w:r>
+      <w:r>
+        <w:rPr>
+          <w:rFonts w:cs="Arial"/>
+          <w:color w:val="222222"/>
+          <w:shd w:val="clear" w:color="auto" w:fill="FFFFFF"/>
+          <w:lang w:val="en-CA"/>
+        </w:rPr>
+        <w:t xml:space="preserve"> success.</w:t>
+      </w:r>
+      <w:r>
+        <w:rPr>
+          <w:rFonts w:cs="Arial"/>
+          <w:color w:val="222222"/>
+          <w:shd w:val="clear" w:color="auto" w:fill="FFFFFF"/>
+          <w:lang w:val="en-CA"/>
+        </w:rPr>
+        <w:t xml:space="preserve"> This is my definition for success, I kn</w:t>
       </w:r>
       <w:bookmarkStart w:id="0" w:name="_GoBack"/>
       <w:bookmarkEnd w:id="0"/>
+      <w:r>
+        <w:rPr>
+          <w:rFonts w:cs="Arial"/>
+          <w:color w:val="222222"/>
+          <w:shd w:val="clear" w:color="auto" w:fill="FFFFFF"/>
+          <w:lang w:val="en-CA"/>
+        </w:rPr>
+        <w:t xml:space="preserve">ow it may vary from person to another, but I am </w:t>
+      </w:r>
+      <w:r>
+        <w:rPr>
+          <w:rFonts w:cs="Arial"/>
+          <w:color w:val="222222"/>
+          <w:shd w:val="clear" w:color="auto" w:fill="FFFFFF"/>
+          <w:lang w:val="en-CA"/>
+        </w:rPr>
+        <w:t>sure</w:t>
+      </w:r>
+      <w:r>
+        <w:rPr>
+          <w:rFonts w:cs="Arial"/>
+          <w:color w:val="222222"/>
+          <w:shd w:val="clear" w:color="auto" w:fill="FFFFFF"/>
+          <w:lang w:val="en-CA"/>
+        </w:rPr>
+        <w:t xml:space="preserve"> that I have a </w:t>
+      </w:r>
+      <w:r>
+        <w:rPr>
+          <w:rFonts w:cs="Arial"/>
+          <w:color w:val="222222"/>
+          <w:shd w:val="clear" w:color="auto" w:fill="FFFFFF"/>
+          <w:lang w:val="en-CA"/>
+        </w:rPr>
+        <w:t>piece of the puzzle</w:t>
+      </w:r>
+      <w:r>
+        <w:rPr>
+          <w:rFonts w:cs="Arial"/>
+          <w:color w:val="222222"/>
+          <w:shd w:val="clear" w:color="auto" w:fill="FFFFFF"/>
+          <w:lang w:val="en-CA"/>
+        </w:rPr>
+        <w:t>.</w:t>
+      </w:r>
     </w:p>
     <w:sectPr>
       <w:pgSz w:w="12240" w:h="15840"/>
@@ -691,6 +771,7 @@
   <w:style w:type="character" w:default="1" w:styleId="Policepardfaut">
     <w:name w:val="Default Paragraph Font"/>
     <w:uiPriority w:val="1"/>
+    <w:semiHidden/>
     <w:unhideWhenUsed/>
   </w:style>
   <w:style w:type="table" w:default="1" w:styleId="TableauNormal">
@@ -842,6 +923,38 @@
     </w:pPr>
     <w:rPr>
       <w:color w:val="000000"/>
+    </w:rPr>
+  </w:style>
+  <w:style w:type="paragraph" w:styleId="Textedebulles">
+    <w:name w:val="Balloon Text"/>
+    <w:basedOn w:val="Normal"/>
+    <w:link w:val="TextedebullesCar"/>
+    <w:uiPriority w:val="99"/>
+    <w:semiHidden/>
+    <w:unhideWhenUsed/>
+    <w:rsid w:val="007835D1"/>
+    <w:pPr>
+      <w:spacing w:after="0"/>
+    </w:pPr>
+    <w:rPr>
+      <w:rFonts w:ascii="Segoe UI" w:hAnsi="Segoe UI" w:cs="Segoe UI"/>
+      <w:sz w:val="18"/>
+      <w:szCs w:val="18"/>
+    </w:rPr>
+  </w:style>
+  <w:style w:type="character" w:customStyle="1" w:styleId="TextedebullesCar">
+    <w:name w:val="Texte de bulles Car"/>
+    <w:basedOn w:val="Policepardfaut"/>
+    <w:link w:val="Textedebulles"/>
+    <w:uiPriority w:val="99"/>
+    <w:semiHidden/>
+    <w:rsid w:val="007835D1"/>
+    <w:rPr>
+      <w:rFonts w:ascii="Segoe UI" w:hAnsi="Segoe UI" w:cs="Segoe UI"/>
+      <w:kern w:val="1"/>
+      <w:sz w:val="18"/>
+      <w:szCs w:val="18"/>
+      <w:lang w:eastAsia="fr-CA"/>
     </w:rPr>
   </w:style>
 </w:styles>
